--- a/module-7/module7_db_csd430.docx
+++ b/module-7/module7_db_csd430.docx
@@ -419,13 +419,7 @@
         <w:rPr>
           <w:rFonts w:ascii="Arial" w:hAnsi="Arial" w:cs="Arial"/>
         </w:rPr>
-        <w:t>2025</w:t>
-      </w:r>
-      <w:r>
-        <w:rPr>
-          <w:rFonts w:ascii="Arial" w:hAnsi="Arial" w:cs="Arial"/>
-        </w:rPr>
-        <w:t xml:space="preserve">b). </w:t>
+        <w:t xml:space="preserve">2025b). </w:t>
       </w:r>
       <w:r>
         <w:rPr>
@@ -599,13 +593,7 @@
         <w:rPr>
           <w:rFonts w:ascii="Arial" w:hAnsi="Arial" w:cs="Arial"/>
         </w:rPr>
-        <w:t xml:space="preserve"> through constructors </w:t>
-      </w:r>
-      <w:r>
-        <w:rPr>
-          <w:rFonts w:ascii="Arial" w:hAnsi="Arial" w:cs="Arial"/>
-        </w:rPr>
-        <w:t>(</w:t>
+        <w:t xml:space="preserve"> through constructors (</w:t>
       </w:r>
       <w:proofErr w:type="spellStart"/>
       <w:r>
@@ -649,13 +637,7 @@
         <w:rPr>
           <w:rFonts w:ascii="Arial" w:hAnsi="Arial" w:cs="Arial"/>
         </w:rPr>
-        <w:t xml:space="preserve"> but using setter and constructor injections is the preferred way to handle this </w:t>
-      </w:r>
-      <w:r>
-        <w:rPr>
-          <w:rFonts w:ascii="Arial" w:hAnsi="Arial" w:cs="Arial"/>
-        </w:rPr>
-        <w:t>(</w:t>
+        <w:t xml:space="preserve"> but using setter and constructor injections is the preferred way to handle this (</w:t>
       </w:r>
       <w:proofErr w:type="spellStart"/>
       <w:r>
@@ -741,13 +723,7 @@
         <w:rPr>
           <w:rFonts w:ascii="Arial" w:hAnsi="Arial" w:cs="Arial"/>
         </w:rPr>
-        <w:t xml:space="preserve"> </w:t>
-      </w:r>
-      <w:r>
-        <w:rPr>
-          <w:rFonts w:ascii="Arial" w:hAnsi="Arial" w:cs="Arial"/>
-        </w:rPr>
-        <w:t>(</w:t>
+        <w:t xml:space="preserve"> (</w:t>
       </w:r>
       <w:proofErr w:type="spellStart"/>
       <w:r>
@@ -2265,6 +2241,367 @@
           <w:rFonts w:ascii="Arial" w:hAnsi="Arial" w:cs="Arial"/>
         </w:rPr>
       </w:pPr>
+    </w:p>
+    <w:p>
+      <w:pPr>
+        <w:rPr>
+          <w:rFonts w:ascii="Arial" w:hAnsi="Arial" w:cs="Arial"/>
+        </w:rPr>
+      </w:pPr>
+      <w:r>
+        <w:rPr>
+          <w:rFonts w:ascii="Arial" w:hAnsi="Arial" w:cs="Arial"/>
+        </w:rPr>
+        <w:t>Hey, Lea! I really enjoyed reading your post for this week. You did a nice job explaining what dependency injection is, how it is relevant, and why we should use this course of action. I do not believe I have read or referenced the Built</w:t>
+      </w:r>
+      <w:r>
+        <w:rPr>
+          <w:rFonts w:ascii="Arial" w:hAnsi="Arial" w:cs="Arial"/>
+        </w:rPr>
+        <w:t>-</w:t>
+      </w:r>
+      <w:r>
+        <w:rPr>
+          <w:rFonts w:ascii="Arial" w:hAnsi="Arial" w:cs="Arial"/>
+        </w:rPr>
+        <w:t>in site you used as a resource</w:t>
+      </w:r>
+      <w:r>
+        <w:rPr>
+          <w:rFonts w:ascii="Arial" w:hAnsi="Arial" w:cs="Arial"/>
+        </w:rPr>
+        <w:t xml:space="preserve"> before</w:t>
+      </w:r>
+      <w:r>
+        <w:rPr>
+          <w:rFonts w:ascii="Arial" w:hAnsi="Arial" w:cs="Arial"/>
+        </w:rPr>
+        <w:t xml:space="preserve">. </w:t>
+      </w:r>
+      <w:r>
+        <w:rPr>
+          <w:rFonts w:ascii="Arial" w:hAnsi="Arial" w:cs="Arial"/>
+        </w:rPr>
+        <w:t xml:space="preserve">The information provided was insightful, and after looking over the website, I realized it can be convenient in the future since it can match you with tech jobs! It is great to know that there are resources dedicated to finding tech jobs, and according to their site, 105,571 tech companies. </w:t>
+      </w:r>
+    </w:p>
+    <w:p>
+      <w:pPr>
+        <w:rPr>
+          <w:rFonts w:ascii="Arial" w:hAnsi="Arial" w:cs="Arial"/>
+        </w:rPr>
+      </w:pPr>
+    </w:p>
+    <w:p>
+      <w:pPr>
+        <w:rPr>
+          <w:rFonts w:ascii="Arial" w:eastAsia="Times New Roman" w:hAnsi="Arial" w:cs="Arial"/>
+          <w:kern w:val="0"/>
+          <w14:ligatures w14:val="none"/>
+        </w:rPr>
+      </w:pPr>
+      <w:r>
+        <w:rPr>
+          <w:rFonts w:ascii="Arial" w:hAnsi="Arial" w:cs="Arial"/>
+        </w:rPr>
+        <w:t xml:space="preserve">Hi there, Samir! </w:t>
+      </w:r>
+      <w:r>
+        <w:rPr>
+          <w:rFonts w:ascii="Arial" w:hAnsi="Arial" w:cs="Arial"/>
+        </w:rPr>
+        <w:t>Y</w:t>
+      </w:r>
+      <w:r>
+        <w:rPr>
+          <w:rFonts w:ascii="Arial" w:hAnsi="Arial" w:cs="Arial"/>
+        </w:rPr>
+        <w:t xml:space="preserve">ou did a great job of explaining dependency injection and providing a code example of how it works. I agree that DI is a main functionality of the Spring Framework. </w:t>
+      </w:r>
+      <w:r>
+        <w:rPr>
+          <w:rFonts w:ascii="Arial" w:eastAsia="Times New Roman" w:hAnsi="Arial" w:cs="Arial"/>
+          <w:kern w:val="0"/>
+          <w14:ligatures w14:val="none"/>
+        </w:rPr>
+        <w:t xml:space="preserve">It is a very loaded framework, so focusing on a feature at a time helps fully understand it and how it fits with the </w:t>
+      </w:r>
+      <w:proofErr w:type="gramStart"/>
+      <w:r>
+        <w:rPr>
+          <w:rFonts w:ascii="Arial" w:eastAsia="Times New Roman" w:hAnsi="Arial" w:cs="Arial"/>
+          <w:kern w:val="0"/>
+          <w14:ligatures w14:val="none"/>
+        </w:rPr>
+        <w:t>framework as a whole</w:t>
+      </w:r>
+      <w:proofErr w:type="gramEnd"/>
+      <w:r>
+        <w:rPr>
+          <w:rFonts w:ascii="Arial" w:eastAsia="Times New Roman" w:hAnsi="Arial" w:cs="Arial"/>
+          <w:kern w:val="0"/>
+          <w14:ligatures w14:val="none"/>
+        </w:rPr>
+        <w:t xml:space="preserve">. DI really is great at improving code and making it easier for developers. </w:t>
+      </w:r>
+      <w:r>
+        <w:rPr>
+          <w:rFonts w:ascii="Arial" w:eastAsia="Times New Roman" w:hAnsi="Arial" w:cs="Arial"/>
+          <w:kern w:val="0"/>
+          <w14:ligatures w14:val="none"/>
+        </w:rPr>
+        <w:t>It is important to note that there are two types of DI</w:t>
+      </w:r>
+      <w:r>
+        <w:rPr>
+          <w:rFonts w:ascii="Arial" w:eastAsia="Times New Roman" w:hAnsi="Arial" w:cs="Arial"/>
+          <w:kern w:val="0"/>
+          <w14:ligatures w14:val="none"/>
+        </w:rPr>
+        <w:t>:</w:t>
+      </w:r>
+      <w:r>
+        <w:rPr>
+          <w:rFonts w:ascii="Arial" w:hAnsi="Arial" w:cs="Arial"/>
+        </w:rPr>
+        <w:t xml:space="preserve"> </w:t>
+      </w:r>
+      <w:r>
+        <w:rPr>
+          <w:rFonts w:ascii="Arial" w:hAnsi="Arial" w:cs="Arial"/>
+        </w:rPr>
+        <w:t>Setter and Constructor</w:t>
+      </w:r>
+      <w:r>
+        <w:rPr>
+          <w:rFonts w:ascii="Arial" w:hAnsi="Arial" w:cs="Arial"/>
+        </w:rPr>
+        <w:t xml:space="preserve">. </w:t>
+      </w:r>
+      <w:r>
+        <w:rPr>
+          <w:rFonts w:ascii="Arial" w:hAnsi="Arial" w:cs="Arial"/>
+        </w:rPr>
+        <w:t xml:space="preserve">Along with DI, the Spring Framework also involves </w:t>
+      </w:r>
+      <w:r>
+        <w:rPr>
+          <w:rFonts w:ascii="Arial" w:eastAsia="Times New Roman" w:hAnsi="Arial" w:cs="Arial"/>
+          <w:kern w:val="0"/>
+          <w14:ligatures w14:val="none"/>
+        </w:rPr>
+        <w:t>Aspect-Oriented Programming, Transaction Management, Spring MVC, Spring Security, Spring Data</w:t>
+      </w:r>
+      <w:r>
+        <w:rPr>
+          <w:rFonts w:ascii="Arial" w:eastAsia="Times New Roman" w:hAnsi="Arial" w:cs="Arial"/>
+          <w:kern w:val="0"/>
+          <w14:ligatures w14:val="none"/>
+        </w:rPr>
+        <w:t>, and</w:t>
+      </w:r>
+      <w:r>
+        <w:rPr>
+          <w:rFonts w:ascii="Arial" w:eastAsia="Times New Roman" w:hAnsi="Arial" w:cs="Arial"/>
+          <w:kern w:val="0"/>
+          <w14:ligatures w14:val="none"/>
+        </w:rPr>
+        <w:t xml:space="preserve"> Spring Batch</w:t>
+      </w:r>
+      <w:r>
+        <w:rPr>
+          <w:rFonts w:ascii="Arial" w:eastAsia="Times New Roman" w:hAnsi="Arial" w:cs="Arial"/>
+          <w:kern w:val="0"/>
+          <w14:ligatures w14:val="none"/>
+        </w:rPr>
+        <w:t xml:space="preserve">. </w:t>
+      </w:r>
+    </w:p>
+    <w:p>
+      <w:pPr>
+        <w:rPr>
+          <w:rFonts w:ascii="Arial" w:eastAsia="Times New Roman" w:hAnsi="Arial" w:cs="Arial"/>
+          <w:kern w:val="0"/>
+          <w14:ligatures w14:val="none"/>
+        </w:rPr>
+      </w:pPr>
+    </w:p>
+    <w:p>
+      <w:pPr>
+        <w:rPr>
+          <w:rFonts w:ascii="Arial" w:eastAsia="Times New Roman" w:hAnsi="Arial" w:cs="Arial"/>
+          <w:kern w:val="0"/>
+          <w14:ligatures w14:val="none"/>
+        </w:rPr>
+      </w:pPr>
+      <w:r>
+        <w:rPr>
+          <w:rFonts w:ascii="Arial" w:eastAsia="Times New Roman" w:hAnsi="Arial" w:cs="Arial"/>
+          <w:kern w:val="0"/>
+          <w14:ligatures w14:val="none"/>
+        </w:rPr>
+        <w:t xml:space="preserve">Hey, Megan! </w:t>
+      </w:r>
+      <w:r>
+        <w:rPr>
+          <w:rFonts w:ascii="Arial" w:eastAsia="Times New Roman" w:hAnsi="Arial" w:cs="Arial"/>
+          <w:kern w:val="0"/>
+          <w14:ligatures w14:val="none"/>
+        </w:rPr>
+        <w:t xml:space="preserve">I think you did a </w:t>
+      </w:r>
+      <w:r>
+        <w:rPr>
+          <w:rFonts w:ascii="Arial" w:eastAsia="Times New Roman" w:hAnsi="Arial" w:cs="Arial"/>
+          <w:kern w:val="0"/>
+          <w14:ligatures w14:val="none"/>
+        </w:rPr>
+        <w:t>comprehensive</w:t>
+      </w:r>
+      <w:r>
+        <w:rPr>
+          <w:rFonts w:ascii="Arial" w:eastAsia="Times New Roman" w:hAnsi="Arial" w:cs="Arial"/>
+          <w:kern w:val="0"/>
+          <w14:ligatures w14:val="none"/>
+        </w:rPr>
+        <w:t xml:space="preserve"> job of covering </w:t>
+      </w:r>
+      <w:r>
+        <w:rPr>
+          <w:rFonts w:ascii="Arial" w:eastAsia="Times New Roman" w:hAnsi="Arial" w:cs="Arial"/>
+          <w:kern w:val="0"/>
+          <w14:ligatures w14:val="none"/>
+        </w:rPr>
+        <w:t>a</w:t>
+      </w:r>
+      <w:r>
+        <w:rPr>
+          <w:rFonts w:ascii="Arial" w:eastAsia="Times New Roman" w:hAnsi="Arial" w:cs="Arial"/>
+          <w:kern w:val="0"/>
+          <w14:ligatures w14:val="none"/>
+        </w:rPr>
+        <w:t>spect-</w:t>
+      </w:r>
+      <w:r>
+        <w:rPr>
+          <w:rFonts w:ascii="Arial" w:eastAsia="Times New Roman" w:hAnsi="Arial" w:cs="Arial"/>
+          <w:kern w:val="0"/>
+          <w14:ligatures w14:val="none"/>
+        </w:rPr>
+        <w:t>o</w:t>
+      </w:r>
+      <w:r>
+        <w:rPr>
+          <w:rFonts w:ascii="Arial" w:eastAsia="Times New Roman" w:hAnsi="Arial" w:cs="Arial"/>
+          <w:kern w:val="0"/>
+          <w14:ligatures w14:val="none"/>
+        </w:rPr>
+        <w:t xml:space="preserve">riented </w:t>
+      </w:r>
+      <w:r>
+        <w:rPr>
+          <w:rFonts w:ascii="Arial" w:eastAsia="Times New Roman" w:hAnsi="Arial" w:cs="Arial"/>
+          <w:kern w:val="0"/>
+          <w14:ligatures w14:val="none"/>
+        </w:rPr>
+        <w:t>p</w:t>
+      </w:r>
+      <w:r>
+        <w:rPr>
+          <w:rFonts w:ascii="Arial" w:eastAsia="Times New Roman" w:hAnsi="Arial" w:cs="Arial"/>
+          <w:kern w:val="0"/>
+          <w14:ligatures w14:val="none"/>
+        </w:rPr>
+        <w:t xml:space="preserve">rogramming. </w:t>
+      </w:r>
+      <w:r>
+        <w:rPr>
+          <w:rFonts w:ascii="Arial" w:eastAsia="Times New Roman" w:hAnsi="Arial" w:cs="Arial"/>
+          <w:kern w:val="0"/>
+          <w14:ligatures w14:val="none"/>
+        </w:rPr>
+        <w:t xml:space="preserve">The included code example adds to your explanation and shows how to implement </w:t>
+      </w:r>
+      <w:r>
+        <w:rPr>
+          <w:rFonts w:ascii="Arial" w:eastAsia="Times New Roman" w:hAnsi="Arial" w:cs="Arial"/>
+          <w:kern w:val="0"/>
+          <w14:ligatures w14:val="none"/>
+        </w:rPr>
+        <w:t>aspect-oriented programming</w:t>
+      </w:r>
+      <w:r>
+        <w:rPr>
+          <w:rFonts w:ascii="Arial" w:eastAsia="Times New Roman" w:hAnsi="Arial" w:cs="Arial"/>
+          <w:kern w:val="0"/>
+          <w14:ligatures w14:val="none"/>
+        </w:rPr>
+        <w:t xml:space="preserve">. </w:t>
+      </w:r>
+      <w:r>
+        <w:rPr>
+          <w:rFonts w:ascii="Arial" w:eastAsia="Times New Roman" w:hAnsi="Arial" w:cs="Arial"/>
+          <w:kern w:val="0"/>
+          <w14:ligatures w14:val="none"/>
+        </w:rPr>
+        <w:t xml:space="preserve">AOP seems to be very handy when </w:t>
+      </w:r>
+      <w:r>
+        <w:rPr>
+          <w:rFonts w:ascii="Arial" w:eastAsia="Times New Roman" w:hAnsi="Arial" w:cs="Arial"/>
+          <w:kern w:val="0"/>
+          <w14:ligatures w14:val="none"/>
+        </w:rPr>
+        <w:t xml:space="preserve">developing code. OOP differs from AOP since the main unit is the class, while AOP focuses on the aspect. </w:t>
+      </w:r>
+      <w:r>
+        <w:rPr>
+          <w:rFonts w:ascii="Arial" w:eastAsia="Times New Roman" w:hAnsi="Arial" w:cs="Arial"/>
+          <w:kern w:val="0"/>
+          <w14:ligatures w14:val="none"/>
+        </w:rPr>
+        <w:t>L</w:t>
+      </w:r>
+      <w:r>
+        <w:rPr>
+          <w:rFonts w:ascii="Arial" w:eastAsia="Times New Roman" w:hAnsi="Arial" w:cs="Arial"/>
+          <w:kern w:val="0"/>
+          <w14:ligatures w14:val="none"/>
+        </w:rPr>
+        <w:t xml:space="preserve">ike Dependency Injection, </w:t>
+      </w:r>
+      <w:r>
+        <w:rPr>
+          <w:rFonts w:ascii="Arial" w:eastAsia="Times New Roman" w:hAnsi="Arial" w:cs="Arial"/>
+          <w:kern w:val="0"/>
+          <w14:ligatures w14:val="none"/>
+        </w:rPr>
+        <w:t xml:space="preserve">AOP </w:t>
+      </w:r>
+      <w:r>
+        <w:rPr>
+          <w:rFonts w:ascii="Arial" w:eastAsia="Times New Roman" w:hAnsi="Arial" w:cs="Arial"/>
+          <w:kern w:val="0"/>
+          <w14:ligatures w14:val="none"/>
+        </w:rPr>
+        <w:t xml:space="preserve">is a core component of the Spring Framework. However, it is not a required part of the process, but it goes well together. </w:t>
+      </w:r>
+      <w:r>
+        <w:rPr>
+          <w:rFonts w:ascii="Arial" w:eastAsia="Times New Roman" w:hAnsi="Arial" w:cs="Arial"/>
+          <w:kern w:val="0"/>
+          <w14:ligatures w14:val="none"/>
+        </w:rPr>
+        <w:t xml:space="preserve">I completely agree that the relevance of AOP is vital. </w:t>
+      </w:r>
+      <w:r>
+        <w:rPr>
+          <w:rFonts w:ascii="Arial" w:eastAsia="Times New Roman" w:hAnsi="Arial" w:cs="Arial"/>
+          <w:kern w:val="0"/>
+          <w14:ligatures w14:val="none"/>
+        </w:rPr>
+        <w:t xml:space="preserve">By implementing AOP, it helps fight against conflicting code deployments </w:t>
+      </w:r>
     </w:p>
     <w:sectPr>
       <w:pgSz w:w="12240" w:h="15840"/>
